--- a/交付文档.docx
+++ b/交付文档.docx
@@ -220,7 +220,7 @@
           <w:r>
             <w:fldChar w:fldCharType="separate"/>
           </w:r>
-          <w:hyperlink w:anchor="_Toc91192439" w:history="1">
+          <w:hyperlink w:anchor="_Toc91192880" w:history="1">
             <w:r>
               <w:rPr>
                 <w:rStyle w:val="a6"/>
@@ -262,7 +262,7 @@
                 <w:noProof/>
                 <w:webHidden/>
               </w:rPr>
-              <w:instrText xml:space="preserve"> PAGEREF _Toc91192439 \h </w:instrText>
+              <w:instrText xml:space="preserve"> PAGEREF _Toc91192880 \h </w:instrText>
             </w:r>
             <w:r>
               <w:rPr>
@@ -304,7 +304,7 @@
               <w:noProof/>
             </w:rPr>
           </w:pPr>
-          <w:hyperlink w:anchor="_Toc91192440" w:history="1">
+          <w:hyperlink w:anchor="_Toc91192881" w:history="1">
             <w:r>
               <w:rPr>
                 <w:rStyle w:val="a6"/>
@@ -346,7 +346,7 @@
                 <w:noProof/>
                 <w:webHidden/>
               </w:rPr>
-              <w:instrText xml:space="preserve"> PAGEREF _Toc91192440 \h </w:instrText>
+              <w:instrText xml:space="preserve"> PAGEREF _Toc91192881 \h </w:instrText>
             </w:r>
             <w:r>
               <w:rPr>
@@ -388,7 +388,7 @@
               <w:noProof/>
             </w:rPr>
           </w:pPr>
-          <w:hyperlink w:anchor="_Toc91192441" w:history="1">
+          <w:hyperlink w:anchor="_Toc91192882" w:history="1">
             <w:r>
               <w:rPr>
                 <w:rStyle w:val="a6"/>
@@ -430,7 +430,7 @@
                 <w:noProof/>
                 <w:webHidden/>
               </w:rPr>
-              <w:instrText xml:space="preserve"> PAGEREF _Toc91192441 \h </w:instrText>
+              <w:instrText xml:space="preserve"> PAGEREF _Toc91192882 \h </w:instrText>
             </w:r>
             <w:r>
               <w:rPr>
@@ -472,7 +472,7 @@
               <w:noProof/>
             </w:rPr>
           </w:pPr>
-          <w:hyperlink w:anchor="_Toc91192442" w:history="1">
+          <w:hyperlink w:anchor="_Toc91192883" w:history="1">
             <w:r>
               <w:rPr>
                 <w:rStyle w:val="a6"/>
@@ -514,7 +514,7 @@
                 <w:noProof/>
                 <w:webHidden/>
               </w:rPr>
-              <w:instrText xml:space="preserve"> PAGEREF _Toc91192442 \h </w:instrText>
+              <w:instrText xml:space="preserve"> PAGEREF _Toc91192883 \h </w:instrText>
             </w:r>
             <w:r>
               <w:rPr>
@@ -556,7 +556,7 @@
               <w:noProof/>
             </w:rPr>
           </w:pPr>
-          <w:hyperlink w:anchor="_Toc91192443" w:history="1">
+          <w:hyperlink w:anchor="_Toc91192884" w:history="1">
             <w:r>
               <w:rPr>
                 <w:rStyle w:val="a6"/>
@@ -598,7 +598,7 @@
                 <w:noProof/>
                 <w:webHidden/>
               </w:rPr>
-              <w:instrText xml:space="preserve"> PAGEREF _Toc91192443 \h </w:instrText>
+              <w:instrText xml:space="preserve"> PAGEREF _Toc91192884 \h </w:instrText>
             </w:r>
             <w:r>
               <w:rPr>
@@ -640,7 +640,7 @@
               <w:noProof/>
             </w:rPr>
           </w:pPr>
-          <w:hyperlink w:anchor="_Toc91192444" w:history="1">
+          <w:hyperlink w:anchor="_Toc91192885" w:history="1">
             <w:r>
               <w:rPr>
                 <w:rStyle w:val="a6"/>
@@ -682,7 +682,7 @@
                 <w:noProof/>
                 <w:webHidden/>
               </w:rPr>
-              <w:instrText xml:space="preserve"> PAGEREF _Toc91192444 \h </w:instrText>
+              <w:instrText xml:space="preserve"> PAGEREF _Toc91192885 \h </w:instrText>
             </w:r>
             <w:r>
               <w:rPr>
@@ -724,7 +724,7 @@
               <w:noProof/>
             </w:rPr>
           </w:pPr>
-          <w:hyperlink w:anchor="_Toc91192445" w:history="1">
+          <w:hyperlink w:anchor="_Toc91192886" w:history="1">
             <w:r>
               <w:rPr>
                 <w:rStyle w:val="a6"/>
@@ -766,7 +766,7 @@
                 <w:noProof/>
                 <w:webHidden/>
               </w:rPr>
-              <w:instrText xml:space="preserve"> PAGEREF _Toc91192445 \h </w:instrText>
+              <w:instrText xml:space="preserve"> PAGEREF _Toc91192886 \h </w:instrText>
             </w:r>
             <w:r>
               <w:rPr>
@@ -808,7 +808,7 @@
               <w:noProof/>
             </w:rPr>
           </w:pPr>
-          <w:hyperlink w:anchor="_Toc91192446" w:history="1">
+          <w:hyperlink w:anchor="_Toc91192887" w:history="1">
             <w:r>
               <w:rPr>
                 <w:rStyle w:val="a6"/>
@@ -850,7 +850,7 @@
                 <w:noProof/>
                 <w:webHidden/>
               </w:rPr>
-              <w:instrText xml:space="preserve"> PAGEREF _Toc91192446 \h </w:instrText>
+              <w:instrText xml:space="preserve"> PAGEREF _Toc91192887 \h </w:instrText>
             </w:r>
             <w:r>
               <w:rPr>
@@ -892,7 +892,7 @@
               <w:noProof/>
             </w:rPr>
           </w:pPr>
-          <w:hyperlink w:anchor="_Toc91192447" w:history="1">
+          <w:hyperlink w:anchor="_Toc91192888" w:history="1">
             <w:r>
               <w:rPr>
                 <w:rStyle w:val="a6"/>
@@ -934,7 +934,7 @@
                 <w:noProof/>
                 <w:webHidden/>
               </w:rPr>
-              <w:instrText xml:space="preserve"> PAGEREF _Toc91192447 \h </w:instrText>
+              <w:instrText xml:space="preserve"> PAGEREF _Toc91192888 \h </w:instrText>
             </w:r>
             <w:r>
               <w:rPr>
@@ -976,7 +976,7 @@
               <w:noProof/>
             </w:rPr>
           </w:pPr>
-          <w:hyperlink w:anchor="_Toc91192448" w:history="1">
+          <w:hyperlink w:anchor="_Toc91192889" w:history="1">
             <w:r>
               <w:rPr>
                 <w:rStyle w:val="a6"/>
@@ -1018,7 +1018,7 @@
                 <w:noProof/>
                 <w:webHidden/>
               </w:rPr>
-              <w:instrText xml:space="preserve"> PAGEREF _Toc91192448 \h </w:instrText>
+              <w:instrText xml:space="preserve"> PAGEREF _Toc91192889 \h </w:instrText>
             </w:r>
             <w:r>
               <w:rPr>
@@ -1060,7 +1060,7 @@
               <w:noProof/>
             </w:rPr>
           </w:pPr>
-          <w:hyperlink w:anchor="_Toc91192449" w:history="1">
+          <w:hyperlink w:anchor="_Toc91192890" w:history="1">
             <w:r>
               <w:rPr>
                 <w:rStyle w:val="a6"/>
@@ -1102,7 +1102,7 @@
                 <w:noProof/>
                 <w:webHidden/>
               </w:rPr>
-              <w:instrText xml:space="preserve"> PAGEREF _Toc91192449 \h </w:instrText>
+              <w:instrText xml:space="preserve"> PAGEREF _Toc91192890 \h </w:instrText>
             </w:r>
             <w:r>
               <w:rPr>
@@ -1144,7 +1144,7 @@
               <w:noProof/>
             </w:rPr>
           </w:pPr>
-          <w:hyperlink w:anchor="_Toc91192450" w:history="1">
+          <w:hyperlink w:anchor="_Toc91192891" w:history="1">
             <w:r>
               <w:rPr>
                 <w:rStyle w:val="a6"/>
@@ -1186,7 +1186,7 @@
                 <w:noProof/>
                 <w:webHidden/>
               </w:rPr>
-              <w:instrText xml:space="preserve"> PAGEREF _Toc91192450 \h </w:instrText>
+              <w:instrText xml:space="preserve"> PAGEREF _Toc91192891 \h </w:instrText>
             </w:r>
             <w:r>
               <w:rPr>
@@ -1228,7 +1228,7 @@
               <w:noProof/>
             </w:rPr>
           </w:pPr>
-          <w:hyperlink w:anchor="_Toc91192451" w:history="1">
+          <w:hyperlink w:anchor="_Toc91192892" w:history="1">
             <w:r>
               <w:rPr>
                 <w:rStyle w:val="a6"/>
@@ -1270,7 +1270,7 @@
                 <w:noProof/>
                 <w:webHidden/>
               </w:rPr>
-              <w:instrText xml:space="preserve"> PAGEREF _Toc91192451 \h </w:instrText>
+              <w:instrText xml:space="preserve"> PAGEREF _Toc91192892 \h </w:instrText>
             </w:r>
             <w:r>
               <w:rPr>
@@ -1312,7 +1312,7 @@
               <w:noProof/>
             </w:rPr>
           </w:pPr>
-          <w:hyperlink w:anchor="_Toc91192452" w:history="1">
+          <w:hyperlink w:anchor="_Toc91192893" w:history="1">
             <w:r>
               <w:rPr>
                 <w:rStyle w:val="a6"/>
@@ -1354,7 +1354,7 @@
                 <w:noProof/>
                 <w:webHidden/>
               </w:rPr>
-              <w:instrText xml:space="preserve"> PAGEREF _Toc91192452 \h </w:instrText>
+              <w:instrText xml:space="preserve"> PAGEREF _Toc91192893 \h </w:instrText>
             </w:r>
             <w:r>
               <w:rPr>
@@ -1396,7 +1396,7 @@
               <w:noProof/>
             </w:rPr>
           </w:pPr>
-          <w:hyperlink w:anchor="_Toc91192453" w:history="1">
+          <w:hyperlink w:anchor="_Toc91192894" w:history="1">
             <w:r>
               <w:rPr>
                 <w:rStyle w:val="a6"/>
@@ -1438,7 +1438,7 @@
                 <w:noProof/>
                 <w:webHidden/>
               </w:rPr>
-              <w:instrText xml:space="preserve"> PAGEREF _Toc91192453 \h </w:instrText>
+              <w:instrText xml:space="preserve"> PAGEREF _Toc91192894 \h </w:instrText>
             </w:r>
             <w:r>
               <w:rPr>
@@ -1480,7 +1480,7 @@
               <w:noProof/>
             </w:rPr>
           </w:pPr>
-          <w:hyperlink w:anchor="_Toc91192454" w:history="1">
+          <w:hyperlink w:anchor="_Toc91192895" w:history="1">
             <w:r>
               <w:rPr>
                 <w:rStyle w:val="a6"/>
@@ -1522,7 +1522,7 @@
                 <w:noProof/>
                 <w:webHidden/>
               </w:rPr>
-              <w:instrText xml:space="preserve"> PAGEREF _Toc91192454 \h </w:instrText>
+              <w:instrText xml:space="preserve"> PAGEREF _Toc91192895 \h </w:instrText>
             </w:r>
             <w:r>
               <w:rPr>
@@ -1564,7 +1564,7 @@
               <w:noProof/>
             </w:rPr>
           </w:pPr>
-          <w:hyperlink w:anchor="_Toc91192455" w:history="1">
+          <w:hyperlink w:anchor="_Toc91192896" w:history="1">
             <w:r>
               <w:rPr>
                 <w:rStyle w:val="a6"/>
@@ -1606,7 +1606,7 @@
                 <w:noProof/>
                 <w:webHidden/>
               </w:rPr>
-              <w:instrText xml:space="preserve"> PAGEREF _Toc91192455 \h </w:instrText>
+              <w:instrText xml:space="preserve"> PAGEREF _Toc91192896 \h </w:instrText>
             </w:r>
             <w:r>
               <w:rPr>
@@ -1648,7 +1648,7 @@
               <w:noProof/>
             </w:rPr>
           </w:pPr>
-          <w:hyperlink w:anchor="_Toc91192456" w:history="1">
+          <w:hyperlink w:anchor="_Toc91192897" w:history="1">
             <w:r>
               <w:rPr>
                 <w:rStyle w:val="a6"/>
@@ -1690,7 +1690,7 @@
                 <w:noProof/>
                 <w:webHidden/>
               </w:rPr>
-              <w:instrText xml:space="preserve"> PAGEREF _Toc91192456 \h </w:instrText>
+              <w:instrText xml:space="preserve"> PAGEREF _Toc91192897 \h </w:instrText>
             </w:r>
             <w:r>
               <w:rPr>
@@ -1732,7 +1732,7 @@
               <w:noProof/>
             </w:rPr>
           </w:pPr>
-          <w:hyperlink w:anchor="_Toc91192457" w:history="1">
+          <w:hyperlink w:anchor="_Toc91192898" w:history="1">
             <w:r>
               <w:rPr>
                 <w:rStyle w:val="a6"/>
@@ -1774,7 +1774,7 @@
                 <w:noProof/>
                 <w:webHidden/>
               </w:rPr>
-              <w:instrText xml:space="preserve"> PAGEREF _Toc91192457 \h </w:instrText>
+              <w:instrText xml:space="preserve"> PAGEREF _Toc91192898 \h </w:instrText>
             </w:r>
             <w:r>
               <w:rPr>
@@ -1816,7 +1816,7 @@
               <w:noProof/>
             </w:rPr>
           </w:pPr>
-          <w:hyperlink w:anchor="_Toc91192458" w:history="1">
+          <w:hyperlink w:anchor="_Toc91192899" w:history="1">
             <w:r>
               <w:rPr>
                 <w:rStyle w:val="a6"/>
@@ -1858,7 +1858,7 @@
                 <w:noProof/>
                 <w:webHidden/>
               </w:rPr>
-              <w:instrText xml:space="preserve"> PAGEREF _Toc91192458 \h </w:instrText>
+              <w:instrText xml:space="preserve"> PAGEREF _Toc91192899 \h </w:instrText>
             </w:r>
             <w:r>
               <w:rPr>
@@ -1900,7 +1900,7 @@
               <w:noProof/>
             </w:rPr>
           </w:pPr>
-          <w:hyperlink w:anchor="_Toc91192459" w:history="1">
+          <w:hyperlink w:anchor="_Toc91192900" w:history="1">
             <w:r>
               <w:rPr>
                 <w:rStyle w:val="a6"/>
@@ -1942,7 +1942,7 @@
                 <w:noProof/>
                 <w:webHidden/>
               </w:rPr>
-              <w:instrText xml:space="preserve"> PAGEREF _Toc91192459 \h </w:instrText>
+              <w:instrText xml:space="preserve"> PAGEREF _Toc91192900 \h </w:instrText>
             </w:r>
             <w:r>
               <w:rPr>
@@ -1984,7 +1984,7 @@
               <w:noProof/>
             </w:rPr>
           </w:pPr>
-          <w:hyperlink w:anchor="_Toc91192460" w:history="1">
+          <w:hyperlink w:anchor="_Toc91192901" w:history="1">
             <w:r>
               <w:rPr>
                 <w:rStyle w:val="a6"/>
@@ -2026,7 +2026,7 @@
                 <w:noProof/>
                 <w:webHidden/>
               </w:rPr>
-              <w:instrText xml:space="preserve"> PAGEREF _Toc91192460 \h </w:instrText>
+              <w:instrText xml:space="preserve"> PAGEREF _Toc91192901 \h </w:instrText>
             </w:r>
             <w:r>
               <w:rPr>
@@ -2068,7 +2068,7 @@
               <w:noProof/>
             </w:rPr>
           </w:pPr>
-          <w:hyperlink w:anchor="_Toc91192461" w:history="1">
+          <w:hyperlink w:anchor="_Toc91192902" w:history="1">
             <w:r>
               <w:rPr>
                 <w:rStyle w:val="a6"/>
@@ -2110,7 +2110,7 @@
                 <w:noProof/>
                 <w:webHidden/>
               </w:rPr>
-              <w:instrText xml:space="preserve"> PAGEREF _Toc91192461 \h </w:instrText>
+              <w:instrText xml:space="preserve"> PAGEREF _Toc91192902 \h </w:instrText>
             </w:r>
             <w:r>
               <w:rPr>
@@ -2152,7 +2152,7 @@
               <w:noProof/>
             </w:rPr>
           </w:pPr>
-          <w:hyperlink w:anchor="_Toc91192462" w:history="1">
+          <w:hyperlink w:anchor="_Toc91192903" w:history="1">
             <w:r>
               <w:rPr>
                 <w:rStyle w:val="a6"/>
@@ -2194,7 +2194,7 @@
                 <w:noProof/>
                 <w:webHidden/>
               </w:rPr>
-              <w:instrText xml:space="preserve"> PAGEREF _Toc91192462 \h </w:instrText>
+              <w:instrText xml:space="preserve"> PAGEREF _Toc91192903 \h </w:instrText>
             </w:r>
             <w:r>
               <w:rPr>
@@ -2236,7 +2236,7 @@
               <w:noProof/>
             </w:rPr>
           </w:pPr>
-          <w:hyperlink w:anchor="_Toc91192463" w:history="1">
+          <w:hyperlink w:anchor="_Toc91192904" w:history="1">
             <w:r>
               <w:rPr>
                 <w:rStyle w:val="a6"/>
@@ -2278,7 +2278,7 @@
                 <w:noProof/>
                 <w:webHidden/>
               </w:rPr>
-              <w:instrText xml:space="preserve"> PAGEREF _Toc91192463 \h </w:instrText>
+              <w:instrText xml:space="preserve"> PAGEREF _Toc91192904 \h </w:instrText>
             </w:r>
             <w:r>
               <w:rPr>
@@ -2320,7 +2320,7 @@
               <w:noProof/>
             </w:rPr>
           </w:pPr>
-          <w:hyperlink w:anchor="_Toc91192464" w:history="1">
+          <w:hyperlink w:anchor="_Toc91192905" w:history="1">
             <w:r>
               <w:rPr>
                 <w:rStyle w:val="a6"/>
@@ -2362,7 +2362,7 @@
                 <w:noProof/>
                 <w:webHidden/>
               </w:rPr>
-              <w:instrText xml:space="preserve"> PAGEREF _Toc91192464 \h </w:instrText>
+              <w:instrText xml:space="preserve"> PAGEREF _Toc91192905 \h </w:instrText>
             </w:r>
             <w:r>
               <w:rPr>
@@ -2404,7 +2404,7 @@
               <w:noProof/>
             </w:rPr>
           </w:pPr>
-          <w:hyperlink w:anchor="_Toc91192465" w:history="1">
+          <w:hyperlink w:anchor="_Toc91192906" w:history="1">
             <w:r>
               <w:rPr>
                 <w:rStyle w:val="a6"/>
@@ -2446,7 +2446,7 @@
                 <w:noProof/>
                 <w:webHidden/>
               </w:rPr>
-              <w:instrText xml:space="preserve"> PAGEREF _Toc91192465 \h </w:instrText>
+              <w:instrText xml:space="preserve"> PAGEREF _Toc91192906 \h </w:instrText>
             </w:r>
             <w:r>
               <w:rPr>
@@ -2488,7 +2488,7 @@
               <w:noProof/>
             </w:rPr>
           </w:pPr>
-          <w:hyperlink w:anchor="_Toc91192466" w:history="1">
+          <w:hyperlink w:anchor="_Toc91192907" w:history="1">
             <w:r>
               <w:rPr>
                 <w:rStyle w:val="a6"/>
@@ -2530,7 +2530,7 @@
                 <w:noProof/>
                 <w:webHidden/>
               </w:rPr>
-              <w:instrText xml:space="preserve"> PAGEREF _Toc91192466 \h </w:instrText>
+              <w:instrText xml:space="preserve"> PAGEREF _Toc91192907 \h </w:instrText>
             </w:r>
             <w:r>
               <w:rPr>
@@ -2572,7 +2572,7 @@
               <w:noProof/>
             </w:rPr>
           </w:pPr>
-          <w:hyperlink w:anchor="_Toc91192467" w:history="1">
+          <w:hyperlink w:anchor="_Toc91192908" w:history="1">
             <w:r>
               <w:rPr>
                 <w:rStyle w:val="a6"/>
@@ -2614,7 +2614,7 @@
                 <w:noProof/>
                 <w:webHidden/>
               </w:rPr>
-              <w:instrText xml:space="preserve"> PAGEREF _Toc91192467 \h </w:instrText>
+              <w:instrText xml:space="preserve"> PAGEREF _Toc91192908 \h </w:instrText>
             </w:r>
             <w:r>
               <w:rPr>
@@ -2656,7 +2656,7 @@
               <w:noProof/>
             </w:rPr>
           </w:pPr>
-          <w:hyperlink w:anchor="_Toc91192468" w:history="1">
+          <w:hyperlink w:anchor="_Toc91192909" w:history="1">
             <w:r>
               <w:rPr>
                 <w:rStyle w:val="a6"/>
@@ -2698,7 +2698,7 @@
                 <w:noProof/>
                 <w:webHidden/>
               </w:rPr>
-              <w:instrText xml:space="preserve"> PAGEREF _Toc91192468 \h </w:instrText>
+              <w:instrText xml:space="preserve"> PAGEREF _Toc91192909 \h </w:instrText>
             </w:r>
             <w:r>
               <w:rPr>
@@ -2740,7 +2740,7 @@
               <w:noProof/>
             </w:rPr>
           </w:pPr>
-          <w:hyperlink w:anchor="_Toc91192469" w:history="1">
+          <w:hyperlink w:anchor="_Toc91192910" w:history="1">
             <w:r>
               <w:rPr>
                 <w:rStyle w:val="a6"/>
@@ -2782,7 +2782,7 @@
                 <w:noProof/>
                 <w:webHidden/>
               </w:rPr>
-              <w:instrText xml:space="preserve"> PAGEREF _Toc91192469 \h </w:instrText>
+              <w:instrText xml:space="preserve"> PAGEREF _Toc91192910 \h </w:instrText>
             </w:r>
             <w:r>
               <w:rPr>
@@ -2858,7 +2858,7 @@
           <w:szCs w:val="28"/>
         </w:rPr>
       </w:pPr>
-      <w:bookmarkStart w:id="0" w:name="_Toc91192439"/>
+      <w:bookmarkStart w:id="0" w:name="_Toc91192880"/>
       <w:r>
         <w:rPr>
           <w:rFonts w:ascii="黑体" w:eastAsia="黑体" w:hAnsi="黑体" w:hint="eastAsia"/>
@@ -3039,7 +3039,7 @@
           <w:szCs w:val="28"/>
         </w:rPr>
       </w:pPr>
-      <w:bookmarkStart w:id="1" w:name="_Toc91192440"/>
+      <w:bookmarkStart w:id="1" w:name="_Toc91192881"/>
       <w:r>
         <w:rPr>
           <w:rFonts w:ascii="黑体" w:eastAsia="黑体" w:hAnsi="黑体" w:hint="eastAsia"/>
@@ -3066,7 +3066,7 @@
           <w:szCs w:val="24"/>
         </w:rPr>
       </w:pPr>
-      <w:bookmarkStart w:id="2" w:name="_Toc91192441"/>
+      <w:bookmarkStart w:id="2" w:name="_Toc91192882"/>
       <w:r>
         <w:rPr>
           <w:rFonts w:ascii="黑体" w:eastAsia="黑体" w:hAnsi="黑体" w:hint="eastAsia"/>
@@ -3100,7 +3100,7 @@
           <w:szCs w:val="21"/>
         </w:rPr>
       </w:pPr>
-      <w:bookmarkStart w:id="3" w:name="_Toc91192442"/>
+      <w:bookmarkStart w:id="3" w:name="_Toc91192883"/>
       <w:r>
         <w:rPr>
           <w:rFonts w:ascii="黑体" w:eastAsia="黑体" w:hAnsi="黑体" w:hint="eastAsia"/>
@@ -3213,7 +3213,7 @@
           <w:szCs w:val="21"/>
         </w:rPr>
       </w:pPr>
-      <w:bookmarkStart w:id="4" w:name="_Toc91192443"/>
+      <w:bookmarkStart w:id="4" w:name="_Toc91192884"/>
       <w:r>
         <w:rPr>
           <w:rFonts w:ascii="黑体" w:eastAsia="黑体" w:hAnsi="黑体" w:hint="eastAsia"/>
@@ -3371,7 +3371,7 @@
           <w:szCs w:val="24"/>
         </w:rPr>
       </w:pPr>
-      <w:bookmarkStart w:id="5" w:name="_Toc91192444"/>
+      <w:bookmarkStart w:id="5" w:name="_Toc91192885"/>
       <w:r>
         <w:rPr>
           <w:rFonts w:ascii="黑体" w:eastAsia="黑体" w:hAnsi="黑体" w:hint="eastAsia"/>
@@ -3495,7 +3495,7 @@
           <w:szCs w:val="28"/>
         </w:rPr>
       </w:pPr>
-      <w:bookmarkStart w:id="6" w:name="_Toc91192445"/>
+      <w:bookmarkStart w:id="6" w:name="_Toc91192886"/>
       <w:r>
         <w:rPr>
           <w:rFonts w:ascii="黑体" w:eastAsia="黑体" w:hAnsi="黑体" w:hint="eastAsia"/>
@@ -3531,7 +3531,7 @@
           <w:szCs w:val="24"/>
         </w:rPr>
       </w:pPr>
-      <w:bookmarkStart w:id="7" w:name="_Toc91192446"/>
+      <w:bookmarkStart w:id="7" w:name="_Toc91192887"/>
       <w:r>
         <w:rPr>
           <w:rFonts w:ascii="黑体" w:eastAsia="黑体" w:hAnsi="黑体" w:hint="eastAsia"/>
@@ -3557,7 +3557,7 @@
           <w:szCs w:val="21"/>
         </w:rPr>
       </w:pPr>
-      <w:bookmarkStart w:id="8" w:name="_Toc91192447"/>
+      <w:bookmarkStart w:id="8" w:name="_Toc91192888"/>
       <w:r>
         <w:rPr>
           <w:rFonts w:ascii="黑体" w:eastAsia="黑体" w:hAnsi="黑体" w:hint="eastAsia"/>
@@ -3648,7 +3648,7 @@
           <w:szCs w:val="21"/>
         </w:rPr>
       </w:pPr>
-      <w:bookmarkStart w:id="9" w:name="_Toc91192448"/>
+      <w:bookmarkStart w:id="9" w:name="_Toc91192889"/>
       <w:r>
         <w:rPr>
           <w:rFonts w:ascii="黑体" w:eastAsia="黑体" w:hAnsi="黑体" w:hint="eastAsia"/>
@@ -3674,19 +3674,16 @@
     </w:p>
     <w:p>
       <w:pPr>
-        <w:pStyle w:val="a3"/>
         <w:spacing w:line="360" w:lineRule="auto"/>
-        <w:ind w:left="720" w:firstLineChars="0" w:firstLine="0"/>
-        <w:rPr>
-          <w:rFonts w:ascii="Times New Roman" w:eastAsia="宋体" w:hAnsi="Times New Roman" w:cs="Times New Roman"/>
-          <w:szCs w:val="21"/>
-        </w:rPr>
-      </w:pPr>
-      <w:r>
-        <w:rPr>
-          <w:rFonts w:ascii="Times New Roman" w:eastAsia="宋体" w:hAnsi="Times New Roman" w:cs="Times New Roman"/>
+        <w:jc w:val="center"/>
+        <w:rPr>
+          <w:rFonts w:ascii="黑体" w:eastAsia="黑体" w:hAnsi="黑体"/>
+          <w:szCs w:val="21"/>
+        </w:rPr>
+      </w:pPr>
+      <w:r>
+        <w:rPr>
           <w:noProof/>
-          <w:szCs w:val="21"/>
         </w:rPr>
         <w:drawing>
           <wp:inline distT="0" distB="0" distL="0" distR="0" wp14:anchorId="56FF0CA8" wp14:editId="42F14D5E">
@@ -3748,7 +3745,7 @@
           <w:szCs w:val="24"/>
         </w:rPr>
       </w:pPr>
-      <w:bookmarkStart w:id="10" w:name="_Toc91192449"/>
+      <w:bookmarkStart w:id="10" w:name="_Toc91192890"/>
       <w:r>
         <w:rPr>
           <w:rFonts w:ascii="黑体" w:eastAsia="黑体" w:hAnsi="黑体" w:hint="eastAsia"/>
@@ -3915,7 +3912,7 @@
           <w:szCs w:val="24"/>
         </w:rPr>
       </w:pPr>
-      <w:bookmarkStart w:id="11" w:name="_Toc91192450"/>
+      <w:bookmarkStart w:id="11" w:name="_Toc91192891"/>
       <w:r>
         <w:rPr>
           <w:rFonts w:ascii="黑体" w:eastAsia="黑体" w:hAnsi="黑体" w:hint="eastAsia"/>
@@ -4001,7 +3998,7 @@
           <w:szCs w:val="24"/>
         </w:rPr>
       </w:pPr>
-      <w:bookmarkStart w:id="14" w:name="_Toc91192451"/>
+      <w:bookmarkStart w:id="14" w:name="_Toc91192892"/>
       <w:r>
         <w:rPr>
           <w:rFonts w:ascii="黑体" w:eastAsia="黑体" w:hAnsi="黑体" w:hint="eastAsia"/>
@@ -4159,7 +4156,7 @@
           <w:szCs w:val="28"/>
         </w:rPr>
       </w:pPr>
-      <w:bookmarkStart w:id="16" w:name="_Toc91192452"/>
+      <w:bookmarkStart w:id="16" w:name="_Toc91192893"/>
       <w:r>
         <w:rPr>
           <w:rFonts w:ascii="黑体" w:eastAsia="黑体" w:hAnsi="黑体" w:hint="eastAsia"/>
@@ -4186,7 +4183,7 @@
           <w:szCs w:val="24"/>
         </w:rPr>
       </w:pPr>
-      <w:bookmarkStart w:id="17" w:name="_Toc91192453"/>
+      <w:bookmarkStart w:id="17" w:name="_Toc91192894"/>
       <w:r>
         <w:rPr>
           <w:rFonts w:ascii="黑体" w:eastAsia="黑体" w:hAnsi="黑体" w:hint="eastAsia"/>
@@ -4212,7 +4209,7 @@
           <w:szCs w:val="21"/>
         </w:rPr>
       </w:pPr>
-      <w:bookmarkStart w:id="18" w:name="_Toc91192454"/>
+      <w:bookmarkStart w:id="18" w:name="_Toc91192895"/>
       <w:r>
         <w:rPr>
           <w:rFonts w:ascii="黑体" w:eastAsia="黑体" w:hAnsi="黑体" w:hint="eastAsia"/>
@@ -4341,7 +4338,6 @@
     <w:p>
       <w:pPr>
         <w:spacing w:line="360" w:lineRule="auto"/>
-        <w:ind w:firstLine="420"/>
         <w:jc w:val="center"/>
         <w:rPr>
           <w:rFonts w:ascii="Times New Roman" w:eastAsia="宋体" w:hAnsi="Times New Roman" w:cs="Times New Roman"/>
@@ -4523,7 +4519,6 @@
     <w:p>
       <w:pPr>
         <w:spacing w:line="360" w:lineRule="auto"/>
-        <w:ind w:firstLine="420"/>
         <w:jc w:val="center"/>
         <w:rPr>
           <w:rFonts w:ascii="Times New Roman" w:eastAsia="宋体" w:hAnsi="Times New Roman" w:cs="Times New Roman"/>
@@ -4587,6 +4582,13 @@
       </w:r>
       <w:r>
         <w:rPr>
+          <w:rFonts w:ascii="Times New Roman" w:eastAsia="宋体" w:hAnsi="Times New Roman" w:cs="Times New Roman"/>
+          <w:szCs w:val="21"/>
+        </w:rPr>
+        <w:tab/>
+      </w:r>
+      <w:r>
+        <w:rPr>
           <w:noProof/>
         </w:rPr>
         <w:drawing>
@@ -4639,6 +4641,13 @@
       </w:r>
       <w:r>
         <w:rPr>
+          <w:rFonts w:ascii="Times New Roman" w:eastAsia="宋体" w:hAnsi="Times New Roman" w:cs="Times New Roman"/>
+          <w:szCs w:val="21"/>
+        </w:rPr>
+        <w:tab/>
+      </w:r>
+      <w:r>
+        <w:rPr>
           <w:noProof/>
         </w:rPr>
         <w:drawing>
@@ -4725,7 +4734,6 @@
     <w:p>
       <w:pPr>
         <w:spacing w:line="360" w:lineRule="auto"/>
-        <w:ind w:firstLine="420"/>
         <w:jc w:val="center"/>
         <w:rPr>
           <w:rFonts w:ascii="Times New Roman" w:eastAsia="宋体" w:hAnsi="Times New Roman" w:cs="Times New Roman"/>
@@ -4800,20 +4808,6 @@
       </w:r>
       <w:r>
         <w:rPr>
-          <w:rFonts w:ascii="Times New Roman" w:eastAsia="宋体" w:hAnsi="Times New Roman" w:cs="Times New Roman"/>
-          <w:szCs w:val="21"/>
-        </w:rPr>
-        <w:tab/>
-      </w:r>
-      <w:r>
-        <w:rPr>
-          <w:rFonts w:ascii="Times New Roman" w:eastAsia="宋体" w:hAnsi="Times New Roman" w:cs="Times New Roman"/>
-          <w:szCs w:val="21"/>
-        </w:rPr>
-        <w:tab/>
-      </w:r>
-      <w:r>
-        <w:rPr>
           <w:noProof/>
         </w:rPr>
         <w:drawing>
@@ -4887,7 +4881,7 @@
           <w:szCs w:val="21"/>
         </w:rPr>
       </w:pPr>
-      <w:bookmarkStart w:id="19" w:name="_Toc91192455"/>
+      <w:bookmarkStart w:id="19" w:name="_Toc91192896"/>
       <w:r>
         <w:rPr>
           <w:rFonts w:ascii="黑体" w:eastAsia="黑体" w:hAnsi="黑体" w:hint="eastAsia"/>
@@ -4937,7 +4931,7 @@
     <w:p>
       <w:pPr>
         <w:spacing w:line="360" w:lineRule="auto"/>
-        <w:ind w:firstLine="420"/>
+        <w:jc w:val="center"/>
         <w:rPr>
           <w:rFonts w:ascii="Times New Roman" w:eastAsia="宋体" w:hAnsi="Times New Roman" w:cs="Times New Roman"/>
           <w:szCs w:val="21"/>
@@ -5013,7 +5007,7 @@
     <w:p>
       <w:pPr>
         <w:spacing w:line="360" w:lineRule="auto"/>
-        <w:ind w:firstLine="420"/>
+        <w:jc w:val="center"/>
         <w:rPr>
           <w:rFonts w:ascii="Times New Roman" w:eastAsia="宋体" w:hAnsi="Times New Roman" w:cs="Times New Roman"/>
           <w:szCs w:val="21"/>
@@ -5308,7 +5302,7 @@
     <w:p>
       <w:pPr>
         <w:spacing w:line="360" w:lineRule="auto"/>
-        <w:ind w:firstLine="420"/>
+        <w:jc w:val="center"/>
         <w:rPr>
           <w:rFonts w:ascii="Times New Roman" w:eastAsia="宋体" w:hAnsi="Times New Roman" w:cs="Times New Roman"/>
           <w:szCs w:val="21"/>
@@ -5377,7 +5371,7 @@
     <w:p>
       <w:pPr>
         <w:spacing w:line="360" w:lineRule="auto"/>
-        <w:ind w:firstLine="420"/>
+        <w:jc w:val="center"/>
         <w:rPr>
           <w:rFonts w:ascii="Times New Roman" w:eastAsia="宋体" w:hAnsi="Times New Roman" w:cs="Times New Roman"/>
           <w:szCs w:val="21"/>
@@ -5455,7 +5449,7 @@
           <w:szCs w:val="24"/>
         </w:rPr>
       </w:pPr>
-      <w:bookmarkStart w:id="21" w:name="_Toc91192456"/>
+      <w:bookmarkStart w:id="21" w:name="_Toc91192897"/>
       <w:r>
         <w:rPr>
           <w:rFonts w:ascii="黑体" w:eastAsia="黑体" w:hAnsi="黑体" w:hint="eastAsia"/>
@@ -5684,7 +5678,6 @@
         </w:rPr>
         <w:t>，由</w:t>
       </w:r>
-      <w:proofErr w:type="spellStart"/>
       <w:r>
         <w:rPr>
           <w:rFonts w:ascii="Times New Roman" w:eastAsia="宋体" w:hAnsi="Times New Roman" w:cs="Times New Roman" w:hint="eastAsia"/>
@@ -5699,7 +5692,6 @@
         </w:rPr>
         <w:t>ginx</w:t>
       </w:r>
-      <w:proofErr w:type="spellEnd"/>
       <w:r>
         <w:rPr>
           <w:rFonts w:ascii="Times New Roman" w:eastAsia="宋体" w:hAnsi="Times New Roman" w:cs="Times New Roman" w:hint="eastAsia"/>
@@ -5724,7 +5716,6 @@
         </w:rPr>
         <w:t>使用</w:t>
       </w:r>
-      <w:proofErr w:type="spellStart"/>
       <w:r>
         <w:rPr>
           <w:rFonts w:ascii="Times New Roman" w:eastAsia="宋体" w:hAnsi="Times New Roman" w:cs="Times New Roman" w:hint="eastAsia"/>
@@ -5739,7 +5730,6 @@
         </w:rPr>
         <w:t>ginx</w:t>
       </w:r>
-      <w:proofErr w:type="spellEnd"/>
       <w:r>
         <w:rPr>
           <w:rFonts w:ascii="Times New Roman" w:eastAsia="宋体" w:hAnsi="Times New Roman" w:cs="Times New Roman" w:hint="eastAsia"/>
@@ -5788,7 +5778,7 @@
           <w:szCs w:val="24"/>
         </w:rPr>
       </w:pPr>
-      <w:bookmarkStart w:id="22" w:name="_Toc91192457"/>
+      <w:bookmarkStart w:id="22" w:name="_Toc91192898"/>
       <w:r>
         <w:rPr>
           <w:rFonts w:ascii="黑体" w:eastAsia="黑体" w:hAnsi="黑体" w:hint="eastAsia"/>
@@ -5928,7 +5918,7 @@
           <w:szCs w:val="24"/>
         </w:rPr>
       </w:pPr>
-      <w:bookmarkStart w:id="23" w:name="_Toc91192458"/>
+      <w:bookmarkStart w:id="23" w:name="_Toc91192899"/>
       <w:r>
         <w:rPr>
           <w:rFonts w:ascii="黑体" w:eastAsia="黑体" w:hAnsi="黑体" w:hint="eastAsia"/>
@@ -5993,7 +5983,7 @@
           <w:szCs w:val="28"/>
         </w:rPr>
       </w:pPr>
-      <w:bookmarkStart w:id="24" w:name="_Toc91192459"/>
+      <w:bookmarkStart w:id="24" w:name="_Toc91192900"/>
       <w:r>
         <w:rPr>
           <w:rFonts w:ascii="黑体" w:eastAsia="黑体" w:hAnsi="黑体" w:hint="eastAsia"/>
@@ -6020,7 +6010,7 @@
           <w:szCs w:val="28"/>
         </w:rPr>
       </w:pPr>
-      <w:bookmarkStart w:id="25" w:name="_Toc91192460"/>
+      <w:bookmarkStart w:id="25" w:name="_Toc91192901"/>
       <w:r>
         <w:rPr>
           <w:rFonts w:ascii="黑体" w:eastAsia="黑体" w:hAnsi="黑体" w:hint="eastAsia"/>
@@ -6095,7 +6085,7 @@
           <w:szCs w:val="21"/>
         </w:rPr>
       </w:pPr>
-      <w:bookmarkStart w:id="26" w:name="_Toc91192461"/>
+      <w:bookmarkStart w:id="26" w:name="_Toc91192902"/>
       <w:r>
         <w:rPr>
           <w:rFonts w:ascii="黑体" w:eastAsia="黑体" w:hAnsi="黑体" w:cs="Times New Roman" w:hint="eastAsia"/>
@@ -6223,7 +6213,7 @@
           <w:szCs w:val="21"/>
         </w:rPr>
       </w:pPr>
-      <w:bookmarkStart w:id="27" w:name="_Toc91192462"/>
+      <w:bookmarkStart w:id="27" w:name="_Toc91192903"/>
       <w:r>
         <w:rPr>
           <w:rFonts w:ascii="黑体" w:eastAsia="黑体" w:hAnsi="黑体" w:cs="Times New Roman" w:hint="eastAsia"/>
@@ -6403,7 +6393,7 @@
           <w:szCs w:val="21"/>
         </w:rPr>
       </w:pPr>
-      <w:bookmarkStart w:id="28" w:name="_Toc91192463"/>
+      <w:bookmarkStart w:id="28" w:name="_Toc91192904"/>
       <w:r>
         <w:rPr>
           <w:rFonts w:ascii="黑体" w:eastAsia="黑体" w:hAnsi="黑体" w:hint="eastAsia"/>
@@ -6455,7 +6445,7 @@
           <w:szCs w:val="21"/>
         </w:rPr>
       </w:pPr>
-      <w:bookmarkStart w:id="29" w:name="_Toc91192464"/>
+      <w:bookmarkStart w:id="29" w:name="_Toc91192905"/>
       <w:r>
         <w:rPr>
           <w:rFonts w:ascii="黑体" w:eastAsia="黑体" w:hAnsi="黑体" w:cs="Times New Roman" w:hint="eastAsia"/>
@@ -6653,7 +6643,7 @@
           <w:szCs w:val="21"/>
         </w:rPr>
       </w:pPr>
-      <w:bookmarkStart w:id="30" w:name="_Toc91192465"/>
+      <w:bookmarkStart w:id="30" w:name="_Toc91192906"/>
       <w:r>
         <w:rPr>
           <w:rFonts w:ascii="黑体" w:eastAsia="黑体" w:hAnsi="黑体" w:cs="Times New Roman" w:hint="eastAsia"/>
@@ -6750,7 +6740,6 @@
         </w:rPr>
         <w:t>文件夹下的特定目录中，由</w:t>
       </w:r>
-      <w:proofErr w:type="spellStart"/>
       <w:r>
         <w:rPr>
           <w:rFonts w:ascii="Times New Roman" w:eastAsia="宋体" w:hAnsi="Times New Roman" w:cs="Times New Roman" w:hint="eastAsia"/>
@@ -6765,7 +6754,6 @@
         </w:rPr>
         <w:t>ginx</w:t>
       </w:r>
-      <w:proofErr w:type="spellEnd"/>
       <w:r>
         <w:rPr>
           <w:rFonts w:ascii="Times New Roman" w:eastAsia="宋体" w:hAnsi="Times New Roman" w:cs="Times New Roman" w:hint="eastAsia"/>
@@ -6875,7 +6863,7 @@
           <w:szCs w:val="28"/>
         </w:rPr>
       </w:pPr>
-      <w:bookmarkStart w:id="31" w:name="_Toc91192466"/>
+      <w:bookmarkStart w:id="31" w:name="_Toc91192907"/>
       <w:r>
         <w:rPr>
           <w:rFonts w:ascii="黑体" w:eastAsia="黑体" w:hAnsi="黑体" w:hint="eastAsia"/>
@@ -6901,7 +6889,7 @@
           <w:szCs w:val="21"/>
         </w:rPr>
       </w:pPr>
-      <w:bookmarkStart w:id="32" w:name="_Toc91192467"/>
+      <w:bookmarkStart w:id="32" w:name="_Toc91192908"/>
       <w:r>
         <w:rPr>
           <w:rFonts w:ascii="黑体" w:eastAsia="黑体" w:hAnsi="黑体" w:cs="Times New Roman" w:hint="eastAsia"/>
@@ -7051,7 +7039,7 @@
           <w:szCs w:val="21"/>
         </w:rPr>
       </w:pPr>
-      <w:bookmarkStart w:id="33" w:name="_Toc91192468"/>
+      <w:bookmarkStart w:id="33" w:name="_Toc91192909"/>
       <w:r>
         <w:rPr>
           <w:rFonts w:ascii="黑体" w:eastAsia="黑体" w:hAnsi="黑体" w:cs="Times New Roman" w:hint="eastAsia"/>
@@ -7336,7 +7324,7 @@
         <w:spacing w:line="360" w:lineRule="auto"/>
         <w:ind w:left="360" w:firstLineChars="0" w:firstLine="0"/>
         <w:rPr>
-          <w:rFonts w:ascii="Times New Roman" w:eastAsia="宋体" w:hAnsi="Times New Roman" w:cs="Times New Roman" w:hint="eastAsia"/>
+          <w:rFonts w:ascii="Times New Roman" w:eastAsia="宋体" w:hAnsi="Times New Roman" w:cs="Times New Roman"/>
           <w:szCs w:val="21"/>
         </w:rPr>
       </w:pPr>
@@ -7380,7 +7368,7 @@
           <w:szCs w:val="28"/>
         </w:rPr>
       </w:pPr>
-      <w:bookmarkStart w:id="34" w:name="_Toc91192469"/>
+      <w:bookmarkStart w:id="34" w:name="_Toc91192910"/>
       <w:r>
         <w:rPr>
           <w:rFonts w:ascii="黑体" w:eastAsia="黑体" w:hAnsi="黑体" w:hint="eastAsia"/>
@@ -7394,7 +7382,7 @@
     <w:p>
       <w:pPr>
         <w:spacing w:line="360" w:lineRule="auto"/>
-        <w:ind w:left="420"/>
+        <w:ind w:firstLine="420"/>
         <w:rPr>
           <w:rFonts w:ascii="Times New Roman" w:eastAsia="宋体" w:hAnsi="Times New Roman" w:cs="Times New Roman"/>
           <w:szCs w:val="21"/>
